--- a/ISPAN/web/作業繳交區/作業說明_20220708.docx
+++ b/ISPAN/web/作業繳交區/作業說明_20220708.docx
@@ -108,27 +108,27 @@
         </w:rPr>
         <w:drawing>
           <wp:inline distB="0" distT="0" distL="0" distR="0">
-            <wp:extent cx="2262188" cy="2076450"/>
-            <wp:effectExtent b="0" l="0" r="0" t="0"/>
-            <wp:docPr id="5" name="image3.png"/>
+            <wp:extent cx="2233613" cy="2076450"/>
+            <wp:effectExtent b="49568" l="45924" r="45924" t="49568"/>
+            <wp:docPr id="4" name="image1.png"/>
             <a:graphic>
               <a:graphicData uri="http://schemas.openxmlformats.org/drawingml/2006/picture">
                 <pic:pic>
                   <pic:nvPicPr>
-                    <pic:cNvPr id="0" name="image3.png"/>
+                    <pic:cNvPr id="0" name="image1.png"/>
                     <pic:cNvPicPr preferRelativeResize="0"/>
                   </pic:nvPicPr>
                   <pic:blipFill>
                     <a:blip r:embed="rId6"/>
-                    <a:srcRect b="0" l="0" r="0" t="0"/>
+                    <a:srcRect b="4587" l="-3829" r="3829" t="-4587"/>
                     <a:stretch>
                       <a:fillRect/>
                     </a:stretch>
                   </pic:blipFill>
                   <pic:spPr>
-                    <a:xfrm>
+                    <a:xfrm rot="21444079">
                       <a:off x="0" y="0"/>
-                      <a:ext cx="2262188" cy="2076450"/>
+                      <a:ext cx="2233613" cy="2076450"/>
                     </a:xfrm>
                     <a:prstGeom prst="rect"/>
                     <a:ln/>
@@ -284,12 +284,12 @@
           <wp:inline distB="0" distT="0" distL="0" distR="0">
             <wp:extent cx="2646121" cy="2646121"/>
             <wp:effectExtent b="0" l="0" r="0" t="0"/>
-            <wp:docPr id="6" name="image6.png"/>
+            <wp:docPr id="6" name="image4.png"/>
             <a:graphic>
               <a:graphicData uri="http://schemas.openxmlformats.org/drawingml/2006/picture">
                 <pic:pic>
                   <pic:nvPicPr>
-                    <pic:cNvPr id="0" name="image6.png"/>
+                    <pic:cNvPr id="0" name="image4.png"/>
                     <pic:cNvPicPr preferRelativeResize="0"/>
                   </pic:nvPicPr>
                   <pic:blipFill>
@@ -453,12 +453,12 @@
           <wp:inline distB="0" distT="0" distL="114300" distR="114300">
             <wp:extent cx="1995488" cy="2408088"/>
             <wp:effectExtent b="0" l="0" r="0" t="0"/>
-            <wp:docPr id="4" name="image2.png"/>
+            <wp:docPr id="5" name="image8.png"/>
             <a:graphic>
               <a:graphicData uri="http://schemas.openxmlformats.org/drawingml/2006/picture">
                 <pic:pic>
                   <pic:nvPicPr>
-                    <pic:cNvPr id="0" name="image2.png"/>
+                    <pic:cNvPr id="0" name="image8.png"/>
                     <pic:cNvPicPr preferRelativeResize="0"/>
                   </pic:nvPicPr>
                   <pic:blipFill>
@@ -492,12 +492,12 @@
           <wp:inline distB="0" distT="0" distL="114300" distR="114300">
             <wp:extent cx="1785938" cy="2169914"/>
             <wp:effectExtent b="0" l="0" r="0" t="0"/>
-            <wp:docPr id="2" name="image1.png"/>
+            <wp:docPr id="2" name="image7.png"/>
             <a:graphic>
               <a:graphicData uri="http://schemas.openxmlformats.org/drawingml/2006/picture">
                 <pic:pic>
                   <pic:nvPicPr>
-                    <pic:cNvPr id="0" name="image1.png"/>
+                    <pic:cNvPr id="0" name="image7.png"/>
                     <pic:cNvPicPr preferRelativeResize="0"/>
                   </pic:nvPicPr>
                   <pic:blipFill>
@@ -545,12 +545,12 @@
           <wp:inline distB="0" distT="0" distL="114300" distR="114300">
             <wp:extent cx="1864033" cy="2330041"/>
             <wp:effectExtent b="0" l="0" r="0" t="0"/>
-            <wp:docPr id="7" name="image8.png"/>
+            <wp:docPr id="7" name="image6.png"/>
             <a:graphic>
               <a:graphicData uri="http://schemas.openxmlformats.org/drawingml/2006/picture">
                 <pic:pic>
                   <pic:nvPicPr>
-                    <pic:cNvPr id="0" name="image8.png"/>
+                    <pic:cNvPr id="0" name="image6.png"/>
                     <pic:cNvPicPr preferRelativeResize="0"/>
                   </pic:nvPicPr>
                   <pic:blipFill>
@@ -637,12 +637,12 @@
           <wp:inline distB="0" distT="0" distL="114300" distR="114300">
             <wp:extent cx="2502595" cy="2502595"/>
             <wp:effectExtent b="0" l="0" r="0" t="0"/>
-            <wp:docPr id="1" name="image7.jpg"/>
+            <wp:docPr id="1" name="image3.jpg"/>
             <a:graphic>
               <a:graphicData uri="http://schemas.openxmlformats.org/drawingml/2006/picture">
                 <pic:pic>
                   <pic:nvPicPr>
-                    <pic:cNvPr id="0" name="image7.jpg"/>
+                    <pic:cNvPr id="0" name="image3.jpg"/>
                     <pic:cNvPicPr preferRelativeResize="0"/>
                   </pic:nvPicPr>
                   <pic:blipFill>
@@ -801,12 +801,12 @@
           <wp:inline distB="114300" distT="114300" distL="114300" distR="114300">
             <wp:extent cx="5274000" cy="3822700"/>
             <wp:effectExtent b="0" l="0" r="0" t="0"/>
-            <wp:docPr id="3" name="image4.png"/>
+            <wp:docPr id="3" name="image2.png"/>
             <a:graphic>
               <a:graphicData uri="http://schemas.openxmlformats.org/drawingml/2006/picture">
                 <pic:pic>
                   <pic:nvPicPr>
-                    <pic:cNvPr id="0" name="image4.png"/>
+                    <pic:cNvPr id="0" name="image2.png"/>
                     <pic:cNvPicPr preferRelativeResize="0"/>
                   </pic:nvPicPr>
                   <pic:blipFill>
